--- a/CO1/Q2/PROGRAM2.docx
+++ b/CO1/Q2/PROGRAM2.docx
@@ -120,7 +120,65 @@
         <w:spacing w:before="8"/>
         <w:rPr>
           <w:rFonts w:ascii="Times New Roman" w:hAnsi="Times New Roman" w:cs="Times New Roman"/>
-          <w:sz w:val="29"/>
+          <w:sz w:val="20"/>
+          <w:szCs w:val="20"/>
+        </w:rPr>
+      </w:pPr>
+      <w:r>
+        <w:rPr>
+          <w:rFonts w:ascii="Times New Roman" w:hAnsi="Times New Roman" w:cs="Times New Roman"/>
+          <w:sz w:val="20"/>
+          <w:szCs w:val="20"/>
+        </w:rPr>
+        <w:t>Git Link</w:t>
+      </w:r>
+      <w:r>
+        <w:rPr>
+          <w:rFonts w:ascii="Times New Roman" w:hAnsi="Times New Roman" w:cs="Times New Roman"/>
+          <w:sz w:val="20"/>
+          <w:szCs w:val="20"/>
+        </w:rPr>
+        <w:sym w:font="Wingdings" w:char="F0E0"/>
+      </w:r>
+      <w:r>
+        <w:rPr>
+          <w:rFonts w:ascii="Times New Roman" w:hAnsi="Times New Roman" w:cs="Times New Roman"/>
+          <w:sz w:val="20"/>
+          <w:szCs w:val="20"/>
+        </w:rPr>
+        <w:t xml:space="preserve"> </w:t>
+      </w:r>
+      <w:hyperlink r:id="rId6" w:history="1">
+        <w:r>
+          <w:rPr>
+            <w:rStyle w:val="Hyperlink"/>
+            <w:rFonts w:ascii="Times New Roman" w:hAnsi="Times New Roman" w:cs="Times New Roman"/>
+            <w:sz w:val="20"/>
+            <w:szCs w:val="20"/>
+          </w:rPr>
+          <w:t>https://github.com/TKM-MCA-2020-MOBILE-DEV-LAB/20MCA232-Robin-Monachan/tree/master/CO1/Q2</w:t>
+        </w:r>
+      </w:hyperlink>
+    </w:p>
+    <w:p>
+      <w:pPr>
+        <w:pStyle w:val="BodyText"/>
+        <w:spacing w:before="8"/>
+        <w:rPr>
+          <w:rFonts w:ascii="Times New Roman" w:hAnsi="Times New Roman" w:cs="Times New Roman"/>
+          <w:sz w:val="20"/>
+          <w:szCs w:val="20"/>
+        </w:rPr>
+      </w:pPr>
+    </w:p>
+    <w:p>
+      <w:pPr>
+        <w:pStyle w:val="BodyText"/>
+        <w:spacing w:before="8"/>
+        <w:rPr>
+          <w:rFonts w:ascii="Times New Roman" w:hAnsi="Times New Roman" w:cs="Times New Roman"/>
+          <w:sz w:val="20"/>
+          <w:szCs w:val="20"/>
         </w:rPr>
       </w:pPr>
     </w:p>
@@ -1077,6 +1135,7 @@
                 <w:rFonts w:ascii="Times New Roman" w:hAnsi="Times New Roman" w:cs="Times New Roman"/>
                 <w:noProof/>
               </w:rPr>
+              <w:lastRenderedPageBreak/>
               <w:t xml:space="preserve">    }</w:t>
             </w:r>
           </w:p>
@@ -1108,7 +1167,6 @@
                 <w:rFonts w:ascii="Times New Roman" w:hAnsi="Times New Roman" w:cs="Times New Roman"/>
                 <w:noProof/>
               </w:rPr>
-              <w:lastRenderedPageBreak/>
               <w:t>}</w:t>
             </w:r>
           </w:p>
@@ -1953,7 +2011,7 @@
                     <pic:cNvPicPr/>
                   </pic:nvPicPr>
                   <pic:blipFill>
-                    <a:blip r:embed="rId6" cstate="print">
+                    <a:blip r:embed="rId7" cstate="print">
                       <a:extLst>
                         <a:ext uri="{28A0092B-C50C-407E-A947-70E740481C1C}">
                           <a14:useLocalDpi xmlns:a14="http://schemas.microsoft.com/office/drawing/2010/main" val="0"/>
@@ -2011,7 +2069,7 @@
                     <pic:cNvPicPr/>
                   </pic:nvPicPr>
                   <pic:blipFill>
-                    <a:blip r:embed="rId7" cstate="print">
+                    <a:blip r:embed="rId8" cstate="print">
                       <a:extLst>
                         <a:ext uri="{28A0092B-C50C-407E-A947-70E740481C1C}">
                           <a14:useLocalDpi xmlns:a14="http://schemas.microsoft.com/office/drawing/2010/main" val="0"/>
@@ -2241,7 +2299,6 @@
         </w:rPr>
         <w:t xml:space="preserve"> </w:t>
       </w:r>
-      <w:proofErr w:type="gramStart"/>
       <w:r>
         <w:rPr>
           <w:rFonts w:ascii="Times New Roman" w:hAnsi="Times New Roman" w:cs="Times New Roman"/>
@@ -2249,7 +2306,6 @@
         </w:rPr>
         <w:t>And</w:t>
       </w:r>
-      <w:proofErr w:type="gramEnd"/>
       <w:r>
         <w:rPr>
           <w:rFonts w:ascii="Times New Roman" w:hAnsi="Times New Roman" w:cs="Times New Roman"/>
@@ -2874,6 +2930,29 @@
       <w:lang w:val="en-US"/>
     </w:rPr>
   </w:style>
+  <w:style w:type="character" w:styleId="Hyperlink">
+    <w:name w:val="Hyperlink"/>
+    <w:basedOn w:val="DefaultParagraphFont"/>
+    <w:uiPriority w:val="99"/>
+    <w:unhideWhenUsed/>
+    <w:rsid w:val="004A78F8"/>
+    <w:rPr>
+      <w:color w:val="0563C1" w:themeColor="hyperlink"/>
+      <w:u w:val="single"/>
+    </w:rPr>
+  </w:style>
+  <w:style w:type="character" w:styleId="UnresolvedMention">
+    <w:name w:val="Unresolved Mention"/>
+    <w:basedOn w:val="DefaultParagraphFont"/>
+    <w:uiPriority w:val="99"/>
+    <w:semiHidden/>
+    <w:unhideWhenUsed/>
+    <w:rsid w:val="004A78F8"/>
+    <w:rPr>
+      <w:color w:val="605E5C"/>
+      <w:shd w:val="clear" w:color="auto" w:fill="E1DFDD"/>
+    </w:rPr>
+  </w:style>
 </w:styles>
 </file>
 

--- a/CO1/Q2/PROGRAM2.docx
+++ b/CO1/Q2/PROGRAM2.docx
@@ -6,6 +6,7 @@
       <w:pPr>
         <w:spacing w:before="62"/>
         <w:ind w:left="100"/>
+        <w:jc w:val="center"/>
         <w:rPr>
           <w:rFonts w:ascii="Times New Roman" w:hAnsi="Times New Roman" w:cs="Times New Roman"/>
           <w:b/>
@@ -2299,6 +2300,7 @@
         </w:rPr>
         <w:t xml:space="preserve"> </w:t>
       </w:r>
+      <w:proofErr w:type="gramStart"/>
       <w:r>
         <w:rPr>
           <w:rFonts w:ascii="Times New Roman" w:hAnsi="Times New Roman" w:cs="Times New Roman"/>
@@ -2306,6 +2308,7 @@
         </w:rPr>
         <w:t>And</w:t>
       </w:r>
+      <w:proofErr w:type="gramEnd"/>
       <w:r>
         <w:rPr>
           <w:rFonts w:ascii="Times New Roman" w:hAnsi="Times New Roman" w:cs="Times New Roman"/>
